--- a/resourceFiles/50001 Ready Playbook Task 24 Corrective Actions [DOE Draft].docx
+++ b/resourceFiles/50001 Ready Playbook Task 24 Corrective Actions [DOE Draft].docx
@@ -2,6 +2,8 @@
 <file path=word/document.xml><?xml version="1.0" encoding="utf-8"?>
 <w:document xmlns:wpc="http://schemas.microsoft.com/office/word/2010/wordprocessingCanvas" xmlns:cx="http://schemas.microsoft.com/office/drawing/2014/chartex" xmlns:cx1="http://schemas.microsoft.com/office/drawing/2015/9/8/chartex" xmlns:cx2="http://schemas.microsoft.com/office/drawing/2015/10/21/chartex" xmlns:cx3="http://schemas.microsoft.com/office/drawing/2016/5/9/chartex" xmlns:cx4="http://schemas.microsoft.com/office/drawing/2016/5/10/chartex" xmlns:cx5="http://schemas.microsoft.com/office/drawing/2016/5/11/chartex" xmlns:cx6="http://schemas.microsoft.com/office/drawing/2016/5/12/chartex" xmlns:cx7="http://schemas.microsoft.com/office/drawing/2016/5/13/chartex" xmlns:cx8="http://schemas.microsoft.com/office/drawing/2016/5/14/chartex" xmlns:mc="http://schemas.openxmlformats.org/markup-compatibility/2006" xmlns:aink="http://schemas.microsoft.com/office/drawing/2016/ink" xmlns:am3d="http://schemas.microsoft.com/office/drawing/2017/model3d" xmlns:o="urn:schemas-microsoft-com:office:office" xmlns:r="http://schemas.openxmlformats.org/officeDocument/2006/relationships" xmlns:m="http://schemas.openxmlformats.org/officeDocument/2006/math" xmlns:v="urn:schemas-microsoft-com:vml" xmlns:wp14="http://schemas.microsoft.com/office/word/2010/wordprocessingDrawing" xmlns:wp="http://schemas.openxmlformats.org/drawingml/2006/wordprocessingDrawing" xmlns:w10="urn:schemas-microsoft-com:office:word" xmlns:w="http://schemas.openxmlformats.org/wordprocessingml/2006/main" xmlns:w14="http://schemas.microsoft.com/office/word/2010/wordml" xmlns:w15="http://schemas.microsoft.com/office/word/2012/wordml" xmlns:w16cid="http://schemas.microsoft.com/office/word/2016/wordml/cid" xmlns:w16se="http://schemas.microsoft.com/office/word/2015/wordml/symex" xmlns:wpg="http://schemas.microsoft.com/office/word/2010/wordprocessingGroup" xmlns:wpi="http://schemas.microsoft.com/office/word/2010/wordprocessingInk" xmlns:wne="http://schemas.microsoft.com/office/word/2006/wordml" xmlns:wps="http://schemas.microsoft.com/office/word/2010/wordprocessingShape" mc:Ignorable="w14 w15 w16se w16cid wp14">
   <w:body>
+    <w:bookmarkStart w:id="0" w:name="_GoBack"/>
+    <w:bookmarkEnd w:id="0"/>
     <w:p>
       <w:pPr>
         <w:spacing w:after="0" w:line="240" w:lineRule="auto"/>
@@ -93,7 +95,7 @@
           </mc:Choice>
           <mc:Fallback>
             <w:pict>
-              <v:rect w14:anchorId="0EEF856D" id="Rectangle 15" o:spid="_x0000_s1026" style="position:absolute;margin-left:-51.35pt;margin-top:97.4pt;width:574.5pt;height:33.5pt;z-index:-251657216;visibility:visible;mso-wrap-style:square;mso-width-percent:0;mso-height-percent:0;mso-wrap-distance-left:9pt;mso-wrap-distance-top:0;mso-wrap-distance-right:9pt;mso-wrap-distance-bottom:0;mso-position-horizontal:absolute;mso-position-horizontal-relative:text;mso-position-vertical:absolute;mso-position-vertical-relative:page;mso-width-percent:0;mso-height-percent:0;mso-width-relative:margin;mso-height-relative:margin;v-text-anchor:middle" o:gfxdata="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" fillcolor="#73c130" stroked="f" strokeweight="1pt">
+              <v:rect w14:anchorId="26FE4346" id="Rectangle 15" o:spid="_x0000_s1026" style="position:absolute;margin-left:-51.35pt;margin-top:97.4pt;width:574.5pt;height:33.5pt;z-index:-251657216;visibility:visible;mso-wrap-style:square;mso-width-percent:0;mso-height-percent:0;mso-wrap-distance-left:9pt;mso-wrap-distance-top:0;mso-wrap-distance-right:9pt;mso-wrap-distance-bottom:0;mso-position-horizontal:absolute;mso-position-horizontal-relative:text;mso-position-vertical:absolute;mso-position-vertical-relative:page;mso-width-percent:0;mso-height-percent:0;mso-width-relative:margin;mso-height-relative:margin;v-text-anchor:middle" o:gfxdata="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" fillcolor="#73c130" stroked="f" strokeweight="1pt">
                 <w10:wrap anchory="page"/>
               </v:rect>
             </w:pict>
@@ -676,8 +678,16 @@
             <w:rPr>
               <w:rStyle w:val="PlaceholderText"/>
             </w:rPr>
-            <w:t>Click here to enter a date.</w:t>
+            <w:t xml:space="preserve">Click here to enter a </w:t>
           </w:r>
+          <w:proofErr w:type="gramStart"/>
+          <w:r>
+            <w:rPr>
+              <w:rStyle w:val="PlaceholderText"/>
+            </w:rPr>
+            <w:t>date.</w:t>
+          </w:r>
+          <w:proofErr w:type="gramEnd"/>
         </w:sdtContent>
       </w:sdt>
     </w:p>
@@ -1187,6 +1197,18 @@
         <w:t>Define roles, responsibilities and authorities for the various steps in the corrective action process.</w:t>
       </w:r>
     </w:p>
+    <w:p>
+      <w:pPr>
+        <w:ind w:right="-810"/>
+        <w:rPr>
+          <w:rFonts w:ascii="Arial" w:hAnsi="Arial" w:cs="Arial"/>
+          <w:color w:val="000000" w:themeColor="text1"/>
+          <w:sz w:val="20"/>
+          <w:szCs w:val="20"/>
+          <w:u w:val="single"/>
+        </w:rPr>
+      </w:pPr>
+    </w:p>
     <w:tbl>
       <w:tblPr>
         <w:tblStyle w:val="TableGrid"/>
@@ -2331,6 +2353,7 @@
                 <w:sz w:val="20"/>
                 <w:szCs w:val="20"/>
               </w:rPr>
+              <w:lastRenderedPageBreak/>
               <w:fldChar w:fldCharType="begin">
                 <w:ffData>
                   <w:name w:val="Check3"/>
@@ -2507,7 +2530,6 @@
                 <w:szCs w:val="20"/>
                 <w:shd w:val="clear" w:color="auto" w:fill="FFFFFF"/>
               </w:rPr>
-              <w:lastRenderedPageBreak/>
               <w:t xml:space="preserve">Our </w:t>
             </w:r>
             <w:r>
@@ -7899,6 +7921,46 @@
               <w:t>Date:</w:t>
             </w:r>
           </w:p>
+          <w:p>
+            <w:pPr>
+              <w:rPr>
+                <w:rFonts w:ascii="Arial" w:hAnsi="Arial" w:cs="Arial"/>
+                <w:sz w:val="20"/>
+                <w:szCs w:val="20"/>
+              </w:rPr>
+            </w:pPr>
+            <w:sdt>
+              <w:sdtPr>
+                <w:rPr>
+                  <w:rFonts w:ascii="Arial" w:eastAsia="Times New Roman" w:hAnsi="Arial" w:cs="Arial"/>
+                  <w:b/>
+                  <w:color w:val="000000" w:themeColor="text1"/>
+                  <w:sz w:val="21"/>
+                  <w:szCs w:val="24"/>
+                </w:rPr>
+                <w:id w:val="538704933"/>
+                <w:placeholder>
+                  <w:docPart w:val="AEF31F0C38552845B72C05C1651324BD"/>
+                </w:placeholder>
+                <w:showingPlcHdr/>
+                <w:date>
+                  <w:dateFormat w:val="M/d/yy"/>
+                  <w:lid w:val="en-US"/>
+                  <w:storeMappedDataAs w:val="dateTime"/>
+                  <w:calendar w:val="gregorian"/>
+                </w:date>
+              </w:sdtPr>
+              <w:sdtEndPr/>
+              <w:sdtContent>
+                <w:r>
+                  <w:rPr>
+                    <w:rStyle w:val="PlaceholderText"/>
+                  </w:rPr>
+                  <w:t>Click here to enter a date.</w:t>
+                </w:r>
+              </w:sdtContent>
+            </w:sdt>
+          </w:p>
         </w:tc>
         <w:tc>
           <w:tcPr>
@@ -7986,6 +8048,46 @@
               </w:rPr>
               <w:t>Response Due Date:</w:t>
             </w:r>
+          </w:p>
+          <w:p>
+            <w:pPr>
+              <w:rPr>
+                <w:rFonts w:ascii="Arial" w:hAnsi="Arial" w:cs="Arial"/>
+                <w:sz w:val="20"/>
+                <w:szCs w:val="20"/>
+              </w:rPr>
+            </w:pPr>
+            <w:sdt>
+              <w:sdtPr>
+                <w:rPr>
+                  <w:rFonts w:ascii="Arial" w:eastAsia="Times New Roman" w:hAnsi="Arial" w:cs="Arial"/>
+                  <w:b/>
+                  <w:color w:val="000000" w:themeColor="text1"/>
+                  <w:sz w:val="21"/>
+                  <w:szCs w:val="24"/>
+                </w:rPr>
+                <w:id w:val="1189489486"/>
+                <w:placeholder>
+                  <w:docPart w:val="F6776D6DB564CB4BB3FABE47021F226D"/>
+                </w:placeholder>
+                <w:showingPlcHdr/>
+                <w:date>
+                  <w:dateFormat w:val="M/d/yy"/>
+                  <w:lid w:val="en-US"/>
+                  <w:storeMappedDataAs w:val="dateTime"/>
+                  <w:calendar w:val="gregorian"/>
+                </w:date>
+              </w:sdtPr>
+              <w:sdtEndPr/>
+              <w:sdtContent>
+                <w:r>
+                  <w:rPr>
+                    <w:rStyle w:val="PlaceholderText"/>
+                  </w:rPr>
+                  <w:t>Click here to enter a date.</w:t>
+                </w:r>
+              </w:sdtContent>
+            </w:sdt>
           </w:p>
         </w:tc>
         <w:tc>
@@ -8694,6 +8796,46 @@
               <w:t>Estimated completion date:</w:t>
             </w:r>
           </w:p>
+          <w:p>
+            <w:pPr>
+              <w:rPr>
+                <w:rFonts w:ascii="Arial" w:hAnsi="Arial" w:cs="Arial"/>
+                <w:sz w:val="20"/>
+                <w:szCs w:val="20"/>
+              </w:rPr>
+            </w:pPr>
+            <w:sdt>
+              <w:sdtPr>
+                <w:rPr>
+                  <w:rFonts w:ascii="Arial" w:eastAsia="Times New Roman" w:hAnsi="Arial" w:cs="Arial"/>
+                  <w:b/>
+                  <w:color w:val="000000" w:themeColor="text1"/>
+                  <w:sz w:val="21"/>
+                  <w:szCs w:val="24"/>
+                </w:rPr>
+                <w:id w:val="800195462"/>
+                <w:placeholder>
+                  <w:docPart w:val="5106C26D9875E74E80DAAF18D01067E8"/>
+                </w:placeholder>
+                <w:showingPlcHdr/>
+                <w:date>
+                  <w:dateFormat w:val="M/d/yy"/>
+                  <w:lid w:val="en-US"/>
+                  <w:storeMappedDataAs w:val="dateTime"/>
+                  <w:calendar w:val="gregorian"/>
+                </w:date>
+              </w:sdtPr>
+              <w:sdtEndPr/>
+              <w:sdtContent>
+                <w:r>
+                  <w:rPr>
+                    <w:rStyle w:val="PlaceholderText"/>
+                  </w:rPr>
+                  <w:t>Click here to enter a date.</w:t>
+                </w:r>
+              </w:sdtContent>
+            </w:sdt>
+          </w:p>
         </w:tc>
         <w:tc>
           <w:tcPr>
@@ -8725,6 +8867,37 @@
                 <w:szCs w:val="20"/>
               </w:rPr>
             </w:pPr>
+            <w:sdt>
+              <w:sdtPr>
+                <w:rPr>
+                  <w:rFonts w:ascii="Arial" w:eastAsia="Times New Roman" w:hAnsi="Arial" w:cs="Arial"/>
+                  <w:b/>
+                  <w:color w:val="000000" w:themeColor="text1"/>
+                  <w:sz w:val="21"/>
+                  <w:szCs w:val="24"/>
+                </w:rPr>
+                <w:id w:val="-1518308737"/>
+                <w:placeholder>
+                  <w:docPart w:val="605727B34766AA4C93F434366D481083"/>
+                </w:placeholder>
+                <w:showingPlcHdr/>
+                <w:date>
+                  <w:dateFormat w:val="M/d/yy"/>
+                  <w:lid w:val="en-US"/>
+                  <w:storeMappedDataAs w:val="dateTime"/>
+                  <w:calendar w:val="gregorian"/>
+                </w:date>
+              </w:sdtPr>
+              <w:sdtEndPr/>
+              <w:sdtContent>
+                <w:r>
+                  <w:rPr>
+                    <w:rStyle w:val="PlaceholderText"/>
+                  </w:rPr>
+                  <w:t>Click here to enter a date.</w:t>
+                </w:r>
+              </w:sdtContent>
+            </w:sdt>
           </w:p>
         </w:tc>
       </w:tr>
@@ -8884,6 +9057,46 @@
               <w:t>Date:</w:t>
             </w:r>
           </w:p>
+          <w:p>
+            <w:pPr>
+              <w:rPr>
+                <w:rFonts w:ascii="Arial" w:hAnsi="Arial" w:cs="Arial"/>
+                <w:sz w:val="20"/>
+                <w:szCs w:val="20"/>
+              </w:rPr>
+            </w:pPr>
+            <w:sdt>
+              <w:sdtPr>
+                <w:rPr>
+                  <w:rFonts w:ascii="Arial" w:eastAsia="Times New Roman" w:hAnsi="Arial" w:cs="Arial"/>
+                  <w:b/>
+                  <w:color w:val="000000" w:themeColor="text1"/>
+                  <w:sz w:val="21"/>
+                  <w:szCs w:val="24"/>
+                </w:rPr>
+                <w:id w:val="1250772785"/>
+                <w:placeholder>
+                  <w:docPart w:val="0012452942D98C4095F1C93BCCBD02D6"/>
+                </w:placeholder>
+                <w:showingPlcHdr/>
+                <w:date>
+                  <w:dateFormat w:val="M/d/yy"/>
+                  <w:lid w:val="en-US"/>
+                  <w:storeMappedDataAs w:val="dateTime"/>
+                  <w:calendar w:val="gregorian"/>
+                </w:date>
+              </w:sdtPr>
+              <w:sdtEndPr/>
+              <w:sdtContent>
+                <w:r>
+                  <w:rPr>
+                    <w:rStyle w:val="PlaceholderText"/>
+                  </w:rPr>
+                  <w:t>Click here to enter a date.</w:t>
+                </w:r>
+              </w:sdtContent>
+            </w:sdt>
+          </w:p>
         </w:tc>
       </w:tr>
       <w:tr>
@@ -9025,6 +9238,37 @@
                 <w:szCs w:val="20"/>
               </w:rPr>
             </w:pPr>
+            <w:sdt>
+              <w:sdtPr>
+                <w:rPr>
+                  <w:rFonts w:ascii="Arial" w:eastAsia="Times New Roman" w:hAnsi="Arial" w:cs="Arial"/>
+                  <w:b/>
+                  <w:color w:val="000000" w:themeColor="text1"/>
+                  <w:sz w:val="21"/>
+                  <w:szCs w:val="24"/>
+                </w:rPr>
+                <w:id w:val="-1878233969"/>
+                <w:placeholder>
+                  <w:docPart w:val="256A50A5C2910146B8E45AFD9A7AF56A"/>
+                </w:placeholder>
+                <w:showingPlcHdr/>
+                <w:date>
+                  <w:dateFormat w:val="M/d/yy"/>
+                  <w:lid w:val="en-US"/>
+                  <w:storeMappedDataAs w:val="dateTime"/>
+                  <w:calendar w:val="gregorian"/>
+                </w:date>
+              </w:sdtPr>
+              <w:sdtEndPr/>
+              <w:sdtContent>
+                <w:r>
+                  <w:rPr>
+                    <w:rStyle w:val="PlaceholderText"/>
+                  </w:rPr>
+                  <w:t>Click here to enter a date.</w:t>
+                </w:r>
+              </w:sdtContent>
+            </w:sdt>
           </w:p>
         </w:tc>
       </w:tr>
@@ -9441,6 +9685,46 @@
               </w:rPr>
               <w:t>Date closed:</w:t>
             </w:r>
+          </w:p>
+          <w:p>
+            <w:pPr>
+              <w:rPr>
+                <w:rFonts w:ascii="Arial" w:hAnsi="Arial" w:cs="Arial"/>
+                <w:sz w:val="20"/>
+                <w:szCs w:val="20"/>
+              </w:rPr>
+            </w:pPr>
+            <w:sdt>
+              <w:sdtPr>
+                <w:rPr>
+                  <w:rFonts w:ascii="Arial" w:eastAsia="Times New Roman" w:hAnsi="Arial" w:cs="Arial"/>
+                  <w:b/>
+                  <w:color w:val="000000" w:themeColor="text1"/>
+                  <w:sz w:val="21"/>
+                  <w:szCs w:val="24"/>
+                </w:rPr>
+                <w:id w:val="1731736010"/>
+                <w:placeholder>
+                  <w:docPart w:val="9C808A89851165429CBE70A706670859"/>
+                </w:placeholder>
+                <w:showingPlcHdr/>
+                <w:date>
+                  <w:dateFormat w:val="M/d/yy"/>
+                  <w:lid w:val="en-US"/>
+                  <w:storeMappedDataAs w:val="dateTime"/>
+                  <w:calendar w:val="gregorian"/>
+                </w:date>
+              </w:sdtPr>
+              <w:sdtEndPr/>
+              <w:sdtContent>
+                <w:r>
+                  <w:rPr>
+                    <w:rStyle w:val="PlaceholderText"/>
+                  </w:rPr>
+                  <w:t>Click here to enter a date.</w:t>
+                </w:r>
+              </w:sdtContent>
+            </w:sdt>
           </w:p>
         </w:tc>
       </w:tr>
@@ -14480,23 +14764,12 @@
     <w:p>
       <w:pPr>
         <w:spacing w:line="240" w:lineRule="auto"/>
-        <w:ind w:right="-720"/>
-        <w:rPr>
-          <w:rFonts w:ascii="Arial" w:hAnsi="Arial" w:cs="Arial"/>
-          <w:color w:val="000000" w:themeColor="text1"/>
-          <w:sz w:val="20"/>
-          <w:u w:val="single"/>
-        </w:rPr>
-      </w:pPr>
-    </w:p>
-    <w:p>
-      <w:pPr>
-        <w:spacing w:line="240" w:lineRule="auto"/>
         <w:ind w:left="-810" w:right="-720"/>
         <w:rPr>
           <w:rFonts w:ascii="Arial" w:hAnsi="Arial" w:cs="Arial"/>
           <w:color w:val="000000" w:themeColor="text1"/>
           <w:sz w:val="20"/>
+          <w:szCs w:val="20"/>
           <w:u w:val="single"/>
         </w:rPr>
       </w:pPr>
@@ -14505,333 +14778,10 @@
           <w:rFonts w:ascii="Arial" w:hAnsi="Arial" w:cs="Arial"/>
           <w:color w:val="000000" w:themeColor="text1"/>
           <w:sz w:val="20"/>
+          <w:szCs w:val="20"/>
           <w:u w:val="single"/>
         </w:rPr>
-        <w:t>Top Management Approval</w:t>
-      </w:r>
-    </w:p>
-    <w:tbl>
-      <w:tblPr>
-        <w:tblStyle w:val="TableGrid"/>
-        <w:tblW w:w="10710" w:type="dxa"/>
-        <w:tblInd w:w="-815" w:type="dxa"/>
-        <w:tblLayout w:type="fixed"/>
-        <w:tblLook w:val="04A0" w:firstRow="1" w:lastRow="0" w:firstColumn="1" w:lastColumn="0" w:noHBand="0" w:noVBand="1"/>
-      </w:tblPr>
-      <w:tblGrid>
-        <w:gridCol w:w="509"/>
-        <w:gridCol w:w="2101"/>
-        <w:gridCol w:w="8100"/>
-      </w:tblGrid>
-      <w:tr>
-        <w:trPr>
-          <w:trHeight w:val="179"/>
-        </w:trPr>
-        <w:tc>
-          <w:tcPr>
-            <w:tcW w:w="509" w:type="dxa"/>
-            <w:vAlign w:val="center"/>
-          </w:tcPr>
-          <w:p>
-            <w:pPr>
-              <w:spacing w:before="50" w:after="50" w:line="240" w:lineRule="auto"/>
-              <w:ind w:right="-720"/>
-              <w:rPr>
-                <w:rFonts w:ascii="Arial" w:hAnsi="Arial" w:cs="Arial"/>
-                <w:color w:val="000000" w:themeColor="text1"/>
-                <w:sz w:val="20"/>
-              </w:rPr>
-            </w:pPr>
-            <w:r>
-              <w:rPr>
-                <w:rFonts w:ascii="Arial" w:hAnsi="Arial" w:cs="Arial"/>
-                <w:color w:val="000000" w:themeColor="text1"/>
-                <w:sz w:val="20"/>
-              </w:rPr>
-              <w:fldChar w:fldCharType="begin">
-                <w:ffData>
-                  <w:name w:val="Check4"/>
-                  <w:enabled/>
-                  <w:calcOnExit w:val="0"/>
-                  <w:checkBox>
-                    <w:sizeAuto/>
-                    <w:default w:val="0"/>
-                    <w:checked w:val="0"/>
-                  </w:checkBox>
-                </w:ffData>
-              </w:fldChar>
-            </w:r>
-            <w:r>
-              <w:rPr>
-                <w:rFonts w:ascii="Arial" w:hAnsi="Arial" w:cs="Arial"/>
-                <w:color w:val="000000" w:themeColor="text1"/>
-                <w:sz w:val="20"/>
-              </w:rPr>
-              <w:instrText xml:space="preserve"> FORMCHECKBOX </w:instrText>
-            </w:r>
-            <w:r>
-              <w:rPr>
-                <w:rFonts w:ascii="Arial" w:hAnsi="Arial" w:cs="Arial"/>
-                <w:color w:val="000000" w:themeColor="text1"/>
-                <w:sz w:val="20"/>
-              </w:rPr>
-            </w:r>
-            <w:r>
-              <w:rPr>
-                <w:rFonts w:ascii="Arial" w:hAnsi="Arial" w:cs="Arial"/>
-                <w:color w:val="000000" w:themeColor="text1"/>
-                <w:sz w:val="20"/>
-              </w:rPr>
-              <w:fldChar w:fldCharType="separate"/>
-            </w:r>
-            <w:r>
-              <w:rPr>
-                <w:rFonts w:ascii="Arial" w:hAnsi="Arial" w:cs="Arial"/>
-                <w:color w:val="000000" w:themeColor="text1"/>
-                <w:sz w:val="20"/>
-              </w:rPr>
-              <w:fldChar w:fldCharType="end"/>
-            </w:r>
-          </w:p>
-        </w:tc>
-        <w:tc>
-          <w:tcPr>
-            <w:tcW w:w="2101" w:type="dxa"/>
-            <w:vAlign w:val="center"/>
-          </w:tcPr>
-          <w:p>
-            <w:pPr>
-              <w:spacing w:before="50" w:after="50" w:line="240" w:lineRule="auto"/>
-              <w:ind w:right="-720"/>
-              <w:rPr>
-                <w:rFonts w:ascii="Arial" w:hAnsi="Arial" w:cs="Arial"/>
-                <w:color w:val="000000" w:themeColor="text1"/>
-                <w:sz w:val="20"/>
-              </w:rPr>
-            </w:pPr>
-            <w:r>
-              <w:rPr>
-                <w:rFonts w:ascii="Arial" w:hAnsi="Arial" w:cs="Arial"/>
-                <w:color w:val="000000" w:themeColor="text1"/>
-                <w:sz w:val="20"/>
-              </w:rPr>
-              <w:t>Date approved:</w:t>
-            </w:r>
-          </w:p>
-        </w:tc>
-        <w:sdt>
-          <w:sdtPr>
-            <w:rPr>
-              <w:rFonts w:ascii="Arial" w:hAnsi="Arial" w:cs="Arial"/>
-              <w:color w:val="000000" w:themeColor="text1"/>
-              <w:sz w:val="20"/>
-            </w:rPr>
-            <w:id w:val="192737325"/>
-            <w:placeholder>
-              <w:docPart w:val="9A97D6D1CF492642A9C4F4184C7AE6A6"/>
-            </w:placeholder>
-            <w:showingPlcHdr/>
-            <w:date>
-              <w:dateFormat w:val="M/d/yy"/>
-              <w:lid w:val="en-US"/>
-              <w:storeMappedDataAs w:val="dateTime"/>
-              <w:calendar w:val="gregorian"/>
-            </w:date>
-          </w:sdtPr>
-          <w:sdtContent>
-            <w:tc>
-              <w:tcPr>
-                <w:tcW w:w="8100" w:type="dxa"/>
-                <w:vAlign w:val="center"/>
-              </w:tcPr>
-              <w:p>
-                <w:pPr>
-                  <w:spacing w:before="50" w:after="50" w:line="240" w:lineRule="auto"/>
-                  <w:ind w:right="-720"/>
-                  <w:rPr>
-                    <w:rFonts w:ascii="Arial" w:hAnsi="Arial" w:cs="Arial"/>
-                    <w:color w:val="000000" w:themeColor="text1"/>
-                    <w:sz w:val="20"/>
-                  </w:rPr>
-                </w:pPr>
-                <w:r>
-                  <w:rPr>
-                    <w:rStyle w:val="PlaceholderText"/>
-                  </w:rPr>
-                  <w:t>Click here to enter a date.</w:t>
-                </w:r>
-              </w:p>
-            </w:tc>
-          </w:sdtContent>
-        </w:sdt>
-      </w:tr>
-      <w:tr>
-        <w:trPr>
-          <w:trHeight w:val="242"/>
-        </w:trPr>
-        <w:tc>
-          <w:tcPr>
-            <w:tcW w:w="509" w:type="dxa"/>
-            <w:vAlign w:val="center"/>
-          </w:tcPr>
-          <w:p>
-            <w:pPr>
-              <w:spacing w:before="50" w:after="50" w:line="240" w:lineRule="auto"/>
-              <w:ind w:right="-720"/>
-              <w:rPr>
-                <w:rFonts w:ascii="Arial" w:hAnsi="Arial" w:cs="Arial"/>
-                <w:color w:val="000000" w:themeColor="text1"/>
-                <w:sz w:val="20"/>
-              </w:rPr>
-            </w:pPr>
-            <w:r>
-              <w:rPr>
-                <w:rFonts w:ascii="Arial" w:hAnsi="Arial" w:cs="Arial"/>
-                <w:color w:val="000000" w:themeColor="text1"/>
-                <w:sz w:val="20"/>
-              </w:rPr>
-              <w:fldChar w:fldCharType="begin">
-                <w:ffData>
-                  <w:name w:val="Check5"/>
-                  <w:enabled/>
-                  <w:calcOnExit w:val="0"/>
-                  <w:checkBox>
-                    <w:sizeAuto/>
-                    <w:default w:val="0"/>
-                    <w:checked w:val="0"/>
-                  </w:checkBox>
-                </w:ffData>
-              </w:fldChar>
-            </w:r>
-            <w:r>
-              <w:rPr>
-                <w:rFonts w:ascii="Arial" w:hAnsi="Arial" w:cs="Arial"/>
-                <w:color w:val="000000" w:themeColor="text1"/>
-                <w:sz w:val="20"/>
-              </w:rPr>
-              <w:instrText xml:space="preserve"> FORMCHECKBOX </w:instrText>
-            </w:r>
-            <w:r>
-              <w:rPr>
-                <w:rFonts w:ascii="Arial" w:hAnsi="Arial" w:cs="Arial"/>
-                <w:color w:val="000000" w:themeColor="text1"/>
-                <w:sz w:val="20"/>
-              </w:rPr>
-            </w:r>
-            <w:r>
-              <w:rPr>
-                <w:rFonts w:ascii="Arial" w:hAnsi="Arial" w:cs="Arial"/>
-                <w:color w:val="000000" w:themeColor="text1"/>
-                <w:sz w:val="20"/>
-              </w:rPr>
-              <w:fldChar w:fldCharType="separate"/>
-            </w:r>
-            <w:r>
-              <w:rPr>
-                <w:rFonts w:ascii="Arial" w:hAnsi="Arial" w:cs="Arial"/>
-                <w:color w:val="000000" w:themeColor="text1"/>
-                <w:sz w:val="20"/>
-              </w:rPr>
-              <w:fldChar w:fldCharType="end"/>
-            </w:r>
-          </w:p>
-        </w:tc>
-        <w:tc>
-          <w:tcPr>
-            <w:tcW w:w="2101" w:type="dxa"/>
-            <w:vAlign w:val="center"/>
-          </w:tcPr>
-          <w:p>
-            <w:pPr>
-              <w:spacing w:before="50" w:after="50" w:line="240" w:lineRule="auto"/>
-              <w:ind w:right="-720"/>
-              <w:rPr>
-                <w:rFonts w:ascii="Arial" w:hAnsi="Arial" w:cs="Arial"/>
-                <w:color w:val="000000" w:themeColor="text1"/>
-                <w:sz w:val="20"/>
-              </w:rPr>
-            </w:pPr>
-            <w:r>
-              <w:rPr>
-                <w:rFonts w:ascii="Arial" w:hAnsi="Arial" w:cs="Arial"/>
-                <w:color w:val="000000" w:themeColor="text1"/>
-                <w:sz w:val="20"/>
-              </w:rPr>
-              <w:t>Who approved:</w:t>
-            </w:r>
-          </w:p>
-        </w:tc>
-        <w:sdt>
-          <w:sdtPr>
-            <w:rPr>
-              <w:rFonts w:ascii="Arial" w:hAnsi="Arial" w:cs="Arial"/>
-              <w:color w:val="000000" w:themeColor="text1"/>
-              <w:sz w:val="20"/>
-            </w:rPr>
-            <w:id w:val="-459188699"/>
-            <w:placeholder>
-              <w:docPart w:val="24C3C64A6F2C2E40AA51D6500D41ED71"/>
-            </w:placeholder>
-            <w:showingPlcHdr/>
-          </w:sdtPr>
-          <w:sdtContent>
-            <w:tc>
-              <w:tcPr>
-                <w:tcW w:w="8100" w:type="dxa"/>
-                <w:vAlign w:val="center"/>
-              </w:tcPr>
-              <w:p>
-                <w:pPr>
-                  <w:spacing w:before="50" w:after="50" w:line="240" w:lineRule="auto"/>
-                  <w:ind w:right="-720"/>
-                  <w:rPr>
-                    <w:rFonts w:ascii="Arial" w:hAnsi="Arial" w:cs="Arial"/>
-                    <w:color w:val="000000" w:themeColor="text1"/>
-                    <w:sz w:val="20"/>
-                  </w:rPr>
-                </w:pPr>
-                <w:r>
-                  <w:rPr>
-                    <w:rStyle w:val="PlaceholderText"/>
-                  </w:rPr>
-                  <w:t>Click here to enter text.</w:t>
-                </w:r>
-              </w:p>
-            </w:tc>
-          </w:sdtContent>
-        </w:sdt>
-      </w:tr>
-    </w:tbl>
-    <w:p>
-      <w:pPr>
-        <w:spacing w:line="240" w:lineRule="auto"/>
-        <w:ind w:right="-720"/>
-        <w:rPr>
-          <w:rFonts w:ascii="Arial" w:hAnsi="Arial" w:cs="Arial"/>
-          <w:color w:val="000000" w:themeColor="text1"/>
-          <w:sz w:val="20"/>
-          <w:u w:val="single"/>
-        </w:rPr>
-      </w:pPr>
-    </w:p>
-    <w:p>
-      <w:pPr>
-        <w:spacing w:line="240" w:lineRule="auto"/>
-        <w:ind w:left="-810" w:right="-720"/>
-        <w:rPr>
-          <w:rFonts w:ascii="Arial" w:hAnsi="Arial" w:cs="Arial"/>
-          <w:color w:val="000000" w:themeColor="text1"/>
-          <w:sz w:val="20"/>
-          <w:u w:val="single"/>
-        </w:rPr>
-      </w:pPr>
-      <w:r>
-        <w:rPr>
-          <w:rFonts w:ascii="Arial" w:hAnsi="Arial" w:cs="Arial"/>
-          <w:color w:val="000000" w:themeColor="text1"/>
-          <w:sz w:val="20"/>
-          <w:u w:val="single"/>
-        </w:rPr>
+        <w:lastRenderedPageBreak/>
         <w:t>Comments</w:t>
       </w:r>
     </w:p>
@@ -14841,68 +14791,36 @@
           <w:rFonts w:ascii="Arial" w:hAnsi="Arial" w:cs="Arial"/>
           <w:color w:val="000000" w:themeColor="text1"/>
           <w:sz w:val="20"/>
+          <w:szCs w:val="20"/>
         </w:rPr>
-        <w:id w:val="-1356650054"/>
+        <w:id w:val="73873145"/>
         <w:placeholder>
-          <w:docPart w:val="4974466A7EB2664C90B492EFAAE16585"/>
+          <w:docPart w:val="D207F1EABB964A4883C05391F7C2D0E7"/>
         </w:placeholder>
         <w:showingPlcHdr/>
       </w:sdtPr>
+      <w:sdtEndPr/>
       <w:sdtContent>
         <w:p>
           <w:pPr>
-            <w:spacing w:line="240" w:lineRule="auto"/>
-            <w:ind w:left="-806" w:right="-720"/>
             <w:rPr>
               <w:rFonts w:ascii="Arial" w:hAnsi="Arial" w:cs="Arial"/>
-              <w:color w:val="000000" w:themeColor="text1"/>
               <w:sz w:val="20"/>
+              <w:szCs w:val="20"/>
             </w:rPr>
           </w:pPr>
           <w:r>
             <w:rPr>
               <w:rStyle w:val="PlaceholderText"/>
+              <w:rFonts w:ascii="Arial" w:hAnsi="Arial" w:cs="Arial"/>
+              <w:sz w:val="20"/>
+              <w:szCs w:val="20"/>
             </w:rPr>
             <w:t>Click here to enter text.</w:t>
           </w:r>
         </w:p>
       </w:sdtContent>
     </w:sdt>
-    <w:p>
-      <w:pPr>
-        <w:spacing w:line="240" w:lineRule="auto"/>
-        <w:ind w:left="-806" w:right="-720"/>
-        <w:rPr>
-          <w:rFonts w:ascii="Arial" w:hAnsi="Arial" w:cs="Arial"/>
-          <w:color w:val="000000" w:themeColor="text1"/>
-          <w:sz w:val="20"/>
-        </w:rPr>
-      </w:pPr>
-    </w:p>
-    <w:p>
-      <w:pPr>
-        <w:spacing w:line="240" w:lineRule="auto"/>
-        <w:ind w:left="-806" w:right="-720"/>
-        <w:rPr>
-          <w:rFonts w:ascii="Arial" w:hAnsi="Arial" w:cs="Arial"/>
-          <w:color w:val="000000" w:themeColor="text1"/>
-          <w:sz w:val="20"/>
-        </w:rPr>
-      </w:pPr>
-    </w:p>
-    <w:p>
-      <w:pPr>
-        <w:spacing w:line="240" w:lineRule="auto"/>
-        <w:ind w:left="-810" w:right="-720"/>
-        <w:rPr>
-          <w:rFonts w:ascii="Arial" w:hAnsi="Arial" w:cs="Arial"/>
-          <w:sz w:val="20"/>
-          <w:szCs w:val="20"/>
-        </w:rPr>
-      </w:pPr>
-      <w:bookmarkStart w:id="0" w:name="_GoBack"/>
-      <w:bookmarkEnd w:id="0"/>
-    </w:p>
     <w:sectPr>
       <w:type w:val="continuous"/>
       <w:pgSz w:w="12240" w:h="15840"/>
@@ -19049,7 +18967,7 @@
     </w:rPrDefault>
     <w:pPrDefault/>
   </w:docDefaults>
-  <w:latentStyles w:defLockedState="0" w:defUIPriority="99" w:defSemiHidden="0" w:defUnhideWhenUsed="0" w:defQFormat="0" w:count="375">
+  <w:latentStyles w:defLockedState="0" w:defUIPriority="99" w:defSemiHidden="0" w:defUnhideWhenUsed="0" w:defQFormat="0" w:count="376">
     <w:lsdException w:name="Normal" w:uiPriority="0" w:qFormat="1"/>
     <w:lsdException w:name="heading 1" w:uiPriority="9" w:qFormat="1"/>
     <w:lsdException w:name="heading 2" w:semiHidden="1" w:uiPriority="9" w:unhideWhenUsed="1" w:qFormat="1"/>
@@ -19425,6 +19343,7 @@
     <w:lsdException w:name="Smart Hyperlink" w:semiHidden="1" w:unhideWhenUsed="1"/>
     <w:lsdException w:name="Hashtag" w:semiHidden="1" w:unhideWhenUsed="1"/>
     <w:lsdException w:name="Unresolved Mention" w:semiHidden="1" w:unhideWhenUsed="1"/>
+    <w:lsdException w:name="Smart Link" w:semiHidden="1" w:unhideWhenUsed="1"/>
   </w:latentStyles>
   <w:style w:type="paragraph" w:default="1" w:styleId="Normal">
     <w:name w:val="Normal"/>
@@ -19700,6 +19619,35 @@
       </w:docPartPr>
       <w:docPartBody>
         <w:p>
+          <w:r>
+            <w:rPr>
+              <w:rStyle w:val="PlaceholderText"/>
+            </w:rPr>
+            <w:t>Click here to enter text.</w:t>
+          </w:r>
+        </w:p>
+      </w:docPartBody>
+    </w:docPart>
+    <w:docPart>
+      <w:docPartPr>
+        <w:name w:val="D207F1EABB964A4883C05391F7C2D0E7"/>
+        <w:category>
+          <w:name w:val="General"/>
+          <w:gallery w:val="placeholder"/>
+        </w:category>
+        <w:types>
+          <w:type w:val="bbPlcHdr"/>
+        </w:types>
+        <w:behaviors>
+          <w:behavior w:val="content"/>
+        </w:behaviors>
+        <w:guid w:val="{45106FB0-8BD6-4F66-A2A1-FFEA55CF5750}"/>
+      </w:docPartPr>
+      <w:docPartBody>
+        <w:p>
+          <w:pPr>
+            <w:pStyle w:val="D207F1EABB964A4883C05391F7C2D0E7"/>
+          </w:pPr>
           <w:r>
             <w:rPr>
               <w:rStyle w:val="PlaceholderText"/>
@@ -26294,7 +26242,7 @@
     </w:docPart>
     <w:docPart>
       <w:docPartPr>
-        <w:name w:val="9A97D6D1CF492642A9C4F4184C7AE6A6"/>
+        <w:name w:val="AEF31F0C38552845B72C05C1651324BD"/>
         <w:category>
           <w:name w:val="General"/>
           <w:gallery w:val="placeholder"/>
@@ -26305,12 +26253,12 @@
         <w:behaviors>
           <w:behavior w:val="content"/>
         </w:behaviors>
-        <w:guid w:val="{811220F8-5D11-F34C-AA81-24A4A539B980}"/>
+        <w:guid w:val="{B1FF8E45-2E92-A541-A896-D26FAEE7C1A1}"/>
       </w:docPartPr>
       <w:docPartBody>
         <w:p>
           <w:pPr>
-            <w:pStyle w:val="9A97D6D1CF492642A9C4F4184C7AE6A6"/>
+            <w:pStyle w:val="AEF31F0C38552845B72C05C1651324BD"/>
           </w:pPr>
           <w:r>
             <w:rPr>
@@ -26323,7 +26271,7 @@
     </w:docPart>
     <w:docPart>
       <w:docPartPr>
-        <w:name w:val="24C3C64A6F2C2E40AA51D6500D41ED71"/>
+        <w:name w:val="F6776D6DB564CB4BB3FABE47021F226D"/>
         <w:category>
           <w:name w:val="General"/>
           <w:gallery w:val="placeholder"/>
@@ -26334,25 +26282,25 @@
         <w:behaviors>
           <w:behavior w:val="content"/>
         </w:behaviors>
-        <w:guid w:val="{4E076163-FBC0-5141-BEFD-DC332DB8B1FE}"/>
+        <w:guid w:val="{69D2340C-9753-7945-99D3-01921C57F727}"/>
       </w:docPartPr>
       <w:docPartBody>
         <w:p>
           <w:pPr>
-            <w:pStyle w:val="24C3C64A6F2C2E40AA51D6500D41ED71"/>
+            <w:pStyle w:val="F6776D6DB564CB4BB3FABE47021F226D"/>
           </w:pPr>
           <w:r>
             <w:rPr>
               <w:rStyle w:val="PlaceholderText"/>
             </w:rPr>
-            <w:t>Click here to enter text.</w:t>
+            <w:t>Click here to enter a date.</w:t>
           </w:r>
         </w:p>
       </w:docPartBody>
     </w:docPart>
     <w:docPart>
       <w:docPartPr>
-        <w:name w:val="4974466A7EB2664C90B492EFAAE16585"/>
+        <w:name w:val="5106C26D9875E74E80DAAF18D01067E8"/>
         <w:category>
           <w:name w:val="General"/>
           <w:gallery w:val="placeholder"/>
@@ -26363,18 +26311,134 @@
         <w:behaviors>
           <w:behavior w:val="content"/>
         </w:behaviors>
-        <w:guid w:val="{61824723-A847-2646-93F1-56F690320CC0}"/>
+        <w:guid w:val="{4B9FD413-C3C0-D044-95AB-5577C0052377}"/>
       </w:docPartPr>
       <w:docPartBody>
         <w:p>
           <w:pPr>
-            <w:pStyle w:val="4974466A7EB2664C90B492EFAAE16585"/>
+            <w:pStyle w:val="5106C26D9875E74E80DAAF18D01067E8"/>
           </w:pPr>
           <w:r>
             <w:rPr>
               <w:rStyle w:val="PlaceholderText"/>
             </w:rPr>
-            <w:t>Click here to enter text.</w:t>
+            <w:t>Click here to enter a date.</w:t>
+          </w:r>
+        </w:p>
+      </w:docPartBody>
+    </w:docPart>
+    <w:docPart>
+      <w:docPartPr>
+        <w:name w:val="605727B34766AA4C93F434366D481083"/>
+        <w:category>
+          <w:name w:val="General"/>
+          <w:gallery w:val="placeholder"/>
+        </w:category>
+        <w:types>
+          <w:type w:val="bbPlcHdr"/>
+        </w:types>
+        <w:behaviors>
+          <w:behavior w:val="content"/>
+        </w:behaviors>
+        <w:guid w:val="{4D7070FD-BBD3-2749-A6E9-92EF48BAD3F0}"/>
+      </w:docPartPr>
+      <w:docPartBody>
+        <w:p>
+          <w:pPr>
+            <w:pStyle w:val="605727B34766AA4C93F434366D481083"/>
+          </w:pPr>
+          <w:r>
+            <w:rPr>
+              <w:rStyle w:val="PlaceholderText"/>
+            </w:rPr>
+            <w:t>Click here to enter a date.</w:t>
+          </w:r>
+        </w:p>
+      </w:docPartBody>
+    </w:docPart>
+    <w:docPart>
+      <w:docPartPr>
+        <w:name w:val="0012452942D98C4095F1C93BCCBD02D6"/>
+        <w:category>
+          <w:name w:val="General"/>
+          <w:gallery w:val="placeholder"/>
+        </w:category>
+        <w:types>
+          <w:type w:val="bbPlcHdr"/>
+        </w:types>
+        <w:behaviors>
+          <w:behavior w:val="content"/>
+        </w:behaviors>
+        <w:guid w:val="{9FF8C48F-EE88-D941-8EF4-8B7B1CBE927A}"/>
+      </w:docPartPr>
+      <w:docPartBody>
+        <w:p>
+          <w:pPr>
+            <w:pStyle w:val="0012452942D98C4095F1C93BCCBD02D6"/>
+          </w:pPr>
+          <w:r>
+            <w:rPr>
+              <w:rStyle w:val="PlaceholderText"/>
+            </w:rPr>
+            <w:t>Click here to enter a date.</w:t>
+          </w:r>
+        </w:p>
+      </w:docPartBody>
+    </w:docPart>
+    <w:docPart>
+      <w:docPartPr>
+        <w:name w:val="256A50A5C2910146B8E45AFD9A7AF56A"/>
+        <w:category>
+          <w:name w:val="General"/>
+          <w:gallery w:val="placeholder"/>
+        </w:category>
+        <w:types>
+          <w:type w:val="bbPlcHdr"/>
+        </w:types>
+        <w:behaviors>
+          <w:behavior w:val="content"/>
+        </w:behaviors>
+        <w:guid w:val="{DC8C30E0-00C2-7C4A-9E74-6F3F8990EC39}"/>
+      </w:docPartPr>
+      <w:docPartBody>
+        <w:p>
+          <w:pPr>
+            <w:pStyle w:val="256A50A5C2910146B8E45AFD9A7AF56A"/>
+          </w:pPr>
+          <w:r>
+            <w:rPr>
+              <w:rStyle w:val="PlaceholderText"/>
+            </w:rPr>
+            <w:t>Click here to enter a date.</w:t>
+          </w:r>
+        </w:p>
+      </w:docPartBody>
+    </w:docPart>
+    <w:docPart>
+      <w:docPartPr>
+        <w:name w:val="9C808A89851165429CBE70A706670859"/>
+        <w:category>
+          <w:name w:val="General"/>
+          <w:gallery w:val="placeholder"/>
+        </w:category>
+        <w:types>
+          <w:type w:val="bbPlcHdr"/>
+        </w:types>
+        <w:behaviors>
+          <w:behavior w:val="content"/>
+        </w:behaviors>
+        <w:guid w:val="{2C40FC0D-43C5-0D48-BE9D-529CF0C5AA33}"/>
+      </w:docPartPr>
+      <w:docPartBody>
+        <w:p>
+          <w:pPr>
+            <w:pStyle w:val="9C808A89851165429CBE70A706670859"/>
+          </w:pPr>
+          <w:r>
+            <w:rPr>
+              <w:rStyle w:val="PlaceholderText"/>
+            </w:rPr>
+            <w:t>Click here to enter a date.</w:t>
           </w:r>
         </w:p>
       </w:docPartBody>
@@ -26390,14 +26454,14 @@
     <w:charset w:val="00"/>
     <w:family w:val="roman"/>
     <w:pitch w:val="variable"/>
-    <w:sig w:usb0="E0002AFF" w:usb1="C0007841" w:usb2="00000009" w:usb3="00000000" w:csb0="000001FF" w:csb1="00000000"/>
+    <w:sig w:usb0="20002A87" w:usb1="80000000" w:usb2="00000008" w:usb3="00000000" w:csb0="000001FF" w:csb1="00000000"/>
   </w:font>
   <w:font w:name="Calibri">
     <w:panose1 w:val="020F0502020204030204"/>
     <w:charset w:val="00"/>
     <w:family w:val="swiss"/>
     <w:pitch w:val="variable"/>
-    <w:sig w:usb0="E0002AFF" w:usb1="C000247B" w:usb2="00000009" w:usb3="00000000" w:csb0="000001FF" w:csb1="00000000"/>
+    <w:sig w:usb0="E10002FF" w:usb1="4000ACFF" w:usb2="00000009" w:usb3="00000000" w:csb0="0000019F" w:csb1="00000000"/>
   </w:font>
   <w:font w:name="Courier New">
     <w:panose1 w:val="02070309020205020404"/>
@@ -26425,7 +26489,7 @@
     <w:charset w:val="00"/>
     <w:family w:val="swiss"/>
     <w:pitch w:val="variable"/>
-    <w:sig w:usb0="A00002EF" w:usb1="4000207B" w:usb2="00000000" w:usb3="00000000" w:csb0="0000019F" w:csb1="00000000"/>
+    <w:sig w:usb0="E0002AFF" w:usb1="C000247B" w:usb2="00000009" w:usb3="00000000" w:csb0="000001FF" w:csb1="00000000"/>
   </w:font>
   <w:font w:name="Arial">
     <w:panose1 w:val="020B0604020202020204"/>
@@ -26454,22 +26518,24 @@
   </w:compat>
   <w:rsids>
     <w:rsidRoot w:val="00F85FEF"/>
+    <w:rsid w:val="0004519D"/>
     <w:rsid w:val="00060393"/>
+    <w:rsid w:val="00114CB0"/>
     <w:rsid w:val="001A1DEF"/>
+    <w:rsid w:val="0022666F"/>
     <w:rsid w:val="00325ACA"/>
     <w:rsid w:val="00355A57"/>
     <w:rsid w:val="003D0B63"/>
     <w:rsid w:val="003E15CA"/>
     <w:rsid w:val="00637824"/>
     <w:rsid w:val="00702452"/>
-    <w:rsid w:val="00717086"/>
-    <w:rsid w:val="00B4695B"/>
     <w:rsid w:val="00B71D9C"/>
     <w:rsid w:val="00BD3C17"/>
     <w:rsid w:val="00C644C2"/>
     <w:rsid w:val="00C90FEF"/>
     <w:rsid w:val="00E86F59"/>
     <w:rsid w:val="00F85FEF"/>
+    <w:rsid w:val="00FD227A"/>
     <w:rsid w:val="00FF28D3"/>
   </w:rsids>
   <m:mathPr>
@@ -26510,7 +26576,7 @@
       </w:pPr>
     </w:pPrDefault>
   </w:docDefaults>
-  <w:latentStyles w:defLockedState="0" w:defUIPriority="99" w:defSemiHidden="0" w:defUnhideWhenUsed="0" w:defQFormat="0" w:count="375">
+  <w:latentStyles w:defLockedState="0" w:defUIPriority="99" w:defSemiHidden="0" w:defUnhideWhenUsed="0" w:defQFormat="0" w:count="376">
     <w:lsdException w:name="Normal" w:uiPriority="0" w:qFormat="1"/>
     <w:lsdException w:name="heading 1" w:uiPriority="9" w:qFormat="1"/>
     <w:lsdException w:name="heading 2" w:semiHidden="1" w:uiPriority="9" w:unhideWhenUsed="1" w:qFormat="1"/>
@@ -26886,6 +26952,7 @@
     <w:lsdException w:name="Smart Hyperlink" w:semiHidden="1" w:unhideWhenUsed="1"/>
     <w:lsdException w:name="Hashtag" w:semiHidden="1" w:unhideWhenUsed="1"/>
     <w:lsdException w:name="Unresolved Mention" w:semiHidden="1" w:unhideWhenUsed="1"/>
+    <w:lsdException w:name="Smart Link" w:semiHidden="1" w:unhideWhenUsed="1"/>
   </w:latentStyles>
   <w:style w:type="paragraph" w:default="1" w:styleId="Normal">
     <w:name w:val="Normal"/>
@@ -26923,7 +26990,7 @@
     <w:basedOn w:val="DefaultParagraphFont"/>
     <w:uiPriority w:val="99"/>
     <w:semiHidden/>
-    <w:rsid w:val="00717086"/>
+    <w:rsid w:val="00114CB0"/>
     <w:rPr>
       <w:color w:val="808080"/>
     </w:rPr>
@@ -34678,31 +34745,75 @@
       <w:szCs w:val="24"/>
     </w:rPr>
   </w:style>
-  <w:style w:type="paragraph" w:customStyle="1" w:styleId="9A97D6D1CF492642A9C4F4184C7AE6A6">
-    <w:name w:val="9A97D6D1CF492642A9C4F4184C7AE6A6"/>
-    <w:rsid w:val="00717086"/>
-    <w:pPr>
-      <w:spacing w:after="0" w:line="240" w:lineRule="auto"/>
-    </w:pPr>
-    <w:rPr>
-      <w:sz w:val="24"/>
-      <w:szCs w:val="24"/>
-    </w:rPr>
-  </w:style>
-  <w:style w:type="paragraph" w:customStyle="1" w:styleId="24C3C64A6F2C2E40AA51D6500D41ED71">
-    <w:name w:val="24C3C64A6F2C2E40AA51D6500D41ED71"/>
-    <w:rsid w:val="00717086"/>
-    <w:pPr>
-      <w:spacing w:after="0" w:line="240" w:lineRule="auto"/>
-    </w:pPr>
-    <w:rPr>
-      <w:sz w:val="24"/>
-      <w:szCs w:val="24"/>
-    </w:rPr>
-  </w:style>
-  <w:style w:type="paragraph" w:customStyle="1" w:styleId="4974466A7EB2664C90B492EFAAE16585">
-    <w:name w:val="4974466A7EB2664C90B492EFAAE16585"/>
-    <w:rsid w:val="00717086"/>
+  <w:style w:type="paragraph" w:customStyle="1" w:styleId="AEF31F0C38552845B72C05C1651324BD">
+    <w:name w:val="AEF31F0C38552845B72C05C1651324BD"/>
+    <w:rsid w:val="00114CB0"/>
+    <w:pPr>
+      <w:spacing w:after="0" w:line="240" w:lineRule="auto"/>
+    </w:pPr>
+    <w:rPr>
+      <w:sz w:val="24"/>
+      <w:szCs w:val="24"/>
+    </w:rPr>
+  </w:style>
+  <w:style w:type="paragraph" w:customStyle="1" w:styleId="F6776D6DB564CB4BB3FABE47021F226D">
+    <w:name w:val="F6776D6DB564CB4BB3FABE47021F226D"/>
+    <w:rsid w:val="00114CB0"/>
+    <w:pPr>
+      <w:spacing w:after="0" w:line="240" w:lineRule="auto"/>
+    </w:pPr>
+    <w:rPr>
+      <w:sz w:val="24"/>
+      <w:szCs w:val="24"/>
+    </w:rPr>
+  </w:style>
+  <w:style w:type="paragraph" w:customStyle="1" w:styleId="5106C26D9875E74E80DAAF18D01067E8">
+    <w:name w:val="5106C26D9875E74E80DAAF18D01067E8"/>
+    <w:rsid w:val="00114CB0"/>
+    <w:pPr>
+      <w:spacing w:after="0" w:line="240" w:lineRule="auto"/>
+    </w:pPr>
+    <w:rPr>
+      <w:sz w:val="24"/>
+      <w:szCs w:val="24"/>
+    </w:rPr>
+  </w:style>
+  <w:style w:type="paragraph" w:customStyle="1" w:styleId="605727B34766AA4C93F434366D481083">
+    <w:name w:val="605727B34766AA4C93F434366D481083"/>
+    <w:rsid w:val="00114CB0"/>
+    <w:pPr>
+      <w:spacing w:after="0" w:line="240" w:lineRule="auto"/>
+    </w:pPr>
+    <w:rPr>
+      <w:sz w:val="24"/>
+      <w:szCs w:val="24"/>
+    </w:rPr>
+  </w:style>
+  <w:style w:type="paragraph" w:customStyle="1" w:styleId="0012452942D98C4095F1C93BCCBD02D6">
+    <w:name w:val="0012452942D98C4095F1C93BCCBD02D6"/>
+    <w:rsid w:val="00114CB0"/>
+    <w:pPr>
+      <w:spacing w:after="0" w:line="240" w:lineRule="auto"/>
+    </w:pPr>
+    <w:rPr>
+      <w:sz w:val="24"/>
+      <w:szCs w:val="24"/>
+    </w:rPr>
+  </w:style>
+  <w:style w:type="paragraph" w:customStyle="1" w:styleId="256A50A5C2910146B8E45AFD9A7AF56A">
+    <w:name w:val="256A50A5C2910146B8E45AFD9A7AF56A"/>
+    <w:rsid w:val="00114CB0"/>
+    <w:pPr>
+      <w:spacing w:after="0" w:line="240" w:lineRule="auto"/>
+    </w:pPr>
+    <w:rPr>
+      <w:sz w:val="24"/>
+      <w:szCs w:val="24"/>
+    </w:rPr>
+  </w:style>
+  <w:style w:type="paragraph" w:customStyle="1" w:styleId="9C808A89851165429CBE70A706670859">
+    <w:name w:val="9C808A89851165429CBE70A706670859"/>
+    <w:rsid w:val="00114CB0"/>
     <w:pPr>
       <w:spacing w:after="0" w:line="240" w:lineRule="auto"/>
     </w:pPr>
